--- a/Proyecto_Final_Videojuegos_Cap_4.docx
+++ b/Proyecto_Final_Videojuegos_Cap_4.docx
@@ -65,12 +65,14 @@
           <w:numId w:val="2"/>
         </w:numPr>
         <w:rPr>
-          <w:sz w:val="24"/>
-          <w:szCs w:val="24"/>
-        </w:rPr>
-      </w:pPr>
-      <w:r>
-        <w:rPr>
+          <w:rFonts w:ascii="Times New Roman" w:hAnsi="Times New Roman" w:cs="Times New Roman"/>
+          <w:sz w:val="24"/>
+          <w:szCs w:val="24"/>
+        </w:rPr>
+      </w:pPr>
+      <w:r>
+        <w:rPr>
+          <w:rFonts w:ascii="Times New Roman" w:hAnsi="Times New Roman" w:cs="Times New Roman"/>
           <w:sz w:val="24"/>
           <w:szCs w:val="24"/>
         </w:rPr>
@@ -85,12 +87,14 @@
           <w:numId w:val="2"/>
         </w:numPr>
         <w:rPr>
-          <w:sz w:val="24"/>
-          <w:szCs w:val="24"/>
-        </w:rPr>
-      </w:pPr>
-      <w:r>
-        <w:rPr>
+          <w:rFonts w:ascii="Times New Roman" w:hAnsi="Times New Roman" w:cs="Times New Roman"/>
+          <w:sz w:val="24"/>
+          <w:szCs w:val="24"/>
+        </w:rPr>
+      </w:pPr>
+      <w:r>
+        <w:rPr>
+          <w:rFonts w:ascii="Times New Roman" w:hAnsi="Times New Roman" w:cs="Times New Roman"/>
           <w:sz w:val="24"/>
           <w:szCs w:val="24"/>
         </w:rPr>
@@ -105,6 +109,7 @@
           <w:numId w:val="2"/>
         </w:numPr>
         <w:rPr>
+          <w:rFonts w:ascii="Times New Roman" w:hAnsi="Times New Roman" w:cs="Times New Roman"/>
           <w:sz w:val="24"/>
           <w:szCs w:val="24"/>
         </w:rPr>
@@ -112,6 +117,7 @@
       <w:proofErr w:type="spellStart"/>
       <w:r>
         <w:rPr>
+          <w:rFonts w:ascii="Times New Roman" w:hAnsi="Times New Roman" w:cs="Times New Roman"/>
           <w:sz w:val="24"/>
           <w:szCs w:val="24"/>
         </w:rPr>
@@ -120,6 +126,7 @@
       <w:proofErr w:type="spellEnd"/>
       <w:r>
         <w:rPr>
+          <w:rFonts w:ascii="Times New Roman" w:hAnsi="Times New Roman" w:cs="Times New Roman"/>
           <w:sz w:val="24"/>
           <w:szCs w:val="24"/>
         </w:rPr>
@@ -128,6 +135,7 @@
       <w:proofErr w:type="spellStart"/>
       <w:r>
         <w:rPr>
+          <w:rFonts w:ascii="Times New Roman" w:hAnsi="Times New Roman" w:cs="Times New Roman"/>
           <w:sz w:val="24"/>
           <w:szCs w:val="24"/>
         </w:rPr>
@@ -136,6 +144,7 @@
       <w:proofErr w:type="spellEnd"/>
       <w:r>
         <w:rPr>
+          <w:rFonts w:ascii="Times New Roman" w:hAnsi="Times New Roman" w:cs="Times New Roman"/>
           <w:sz w:val="24"/>
           <w:szCs w:val="24"/>
         </w:rPr>
@@ -150,12 +159,14 @@
           <w:numId w:val="2"/>
         </w:numPr>
         <w:rPr>
-          <w:sz w:val="24"/>
-          <w:szCs w:val="24"/>
-        </w:rPr>
-      </w:pPr>
-      <w:r>
-        <w:rPr>
+          <w:rFonts w:ascii="Times New Roman" w:hAnsi="Times New Roman" w:cs="Times New Roman"/>
+          <w:sz w:val="24"/>
+          <w:szCs w:val="24"/>
+        </w:rPr>
+      </w:pPr>
+      <w:r>
+        <w:rPr>
+          <w:rFonts w:ascii="Times New Roman" w:hAnsi="Times New Roman" w:cs="Times New Roman"/>
           <w:sz w:val="24"/>
           <w:szCs w:val="24"/>
         </w:rPr>
@@ -164,6 +175,7 @@
       <w:proofErr w:type="spellStart"/>
       <w:r>
         <w:rPr>
+          <w:rFonts w:ascii="Times New Roman" w:hAnsi="Times New Roman" w:cs="Times New Roman"/>
           <w:sz w:val="24"/>
           <w:szCs w:val="24"/>
         </w:rPr>
@@ -172,6 +184,7 @@
       <w:proofErr w:type="spellEnd"/>
       <w:r>
         <w:rPr>
+          <w:rFonts w:ascii="Times New Roman" w:hAnsi="Times New Roman" w:cs="Times New Roman"/>
           <w:sz w:val="24"/>
           <w:szCs w:val="24"/>
         </w:rPr>
@@ -186,12 +199,14 @@
           <w:numId w:val="2"/>
         </w:numPr>
         <w:rPr>
-          <w:sz w:val="24"/>
-          <w:szCs w:val="24"/>
-        </w:rPr>
-      </w:pPr>
-      <w:r>
-        <w:rPr>
+          <w:rFonts w:ascii="Times New Roman" w:hAnsi="Times New Roman" w:cs="Times New Roman"/>
+          <w:sz w:val="24"/>
+          <w:szCs w:val="24"/>
+        </w:rPr>
+      </w:pPr>
+      <w:r>
+        <w:rPr>
+          <w:rFonts w:ascii="Times New Roman" w:hAnsi="Times New Roman" w:cs="Times New Roman"/>
           <w:sz w:val="24"/>
           <w:szCs w:val="24"/>
         </w:rPr>
@@ -224,13 +239,16 @@
     <w:p>
       <w:pPr>
         <w:spacing w:line="240" w:lineRule="auto"/>
-        <w:rPr>
-          <w:sz w:val="24"/>
-          <w:szCs w:val="24"/>
-        </w:rPr>
-      </w:pPr>
-      <w:r>
-        <w:rPr>
+        <w:jc w:val="both"/>
+        <w:rPr>
+          <w:rFonts w:ascii="Times New Roman" w:hAnsi="Times New Roman" w:cs="Times New Roman"/>
+          <w:sz w:val="24"/>
+          <w:szCs w:val="24"/>
+        </w:rPr>
+      </w:pPr>
+      <w:r>
+        <w:rPr>
+          <w:rFonts w:ascii="Times New Roman" w:hAnsi="Times New Roman" w:cs="Times New Roman"/>
           <w:sz w:val="24"/>
           <w:szCs w:val="24"/>
         </w:rPr>
@@ -239,6 +257,7 @@
       <w:proofErr w:type="spellStart"/>
       <w:r>
         <w:rPr>
+          <w:rFonts w:ascii="Times New Roman" w:hAnsi="Times New Roman" w:cs="Times New Roman"/>
           <w:sz w:val="24"/>
           <w:szCs w:val="24"/>
         </w:rPr>
@@ -249,13 +268,16 @@
     <w:p>
       <w:pPr>
         <w:spacing w:line="240" w:lineRule="auto"/>
-        <w:rPr>
-          <w:sz w:val="24"/>
-          <w:szCs w:val="24"/>
-        </w:rPr>
-      </w:pPr>
-      <w:r>
-        <w:rPr>
+        <w:jc w:val="both"/>
+        <w:rPr>
+          <w:rFonts w:ascii="Times New Roman" w:hAnsi="Times New Roman" w:cs="Times New Roman"/>
+          <w:sz w:val="24"/>
+          <w:szCs w:val="24"/>
+        </w:rPr>
+      </w:pPr>
+      <w:r>
+        <w:rPr>
+          <w:rFonts w:ascii="Times New Roman" w:hAnsi="Times New Roman" w:cs="Times New Roman"/>
           <w:sz w:val="24"/>
           <w:szCs w:val="24"/>
         </w:rPr>
@@ -264,6 +286,7 @@
       <w:proofErr w:type="spellStart"/>
       <w:r>
         <w:rPr>
+          <w:rFonts w:ascii="Times New Roman" w:hAnsi="Times New Roman" w:cs="Times New Roman"/>
           <w:sz w:val="24"/>
           <w:szCs w:val="24"/>
         </w:rPr>
@@ -272,6 +295,7 @@
       <w:proofErr w:type="spellEnd"/>
       <w:r>
         <w:rPr>
+          <w:rFonts w:ascii="Times New Roman" w:hAnsi="Times New Roman" w:cs="Times New Roman"/>
           <w:sz w:val="24"/>
           <w:szCs w:val="24"/>
         </w:rPr>
@@ -281,13 +305,16 @@
     <w:p>
       <w:pPr>
         <w:spacing w:line="240" w:lineRule="auto"/>
-        <w:rPr>
-          <w:sz w:val="24"/>
-          <w:szCs w:val="24"/>
-        </w:rPr>
-      </w:pPr>
-      <w:r>
-        <w:rPr>
+        <w:jc w:val="both"/>
+        <w:rPr>
+          <w:rFonts w:ascii="Times New Roman" w:hAnsi="Times New Roman" w:cs="Times New Roman"/>
+          <w:sz w:val="24"/>
+          <w:szCs w:val="24"/>
+        </w:rPr>
+      </w:pPr>
+      <w:r>
+        <w:rPr>
+          <w:rFonts w:ascii="Times New Roman" w:hAnsi="Times New Roman" w:cs="Times New Roman"/>
           <w:sz w:val="24"/>
           <w:szCs w:val="24"/>
         </w:rPr>
@@ -1712,6 +1739,7 @@
   <w:style w:type="character" w:default="1" w:styleId="Fuentedeprrafopredeter">
     <w:name w:val="Default Paragraph Font"/>
     <w:uiPriority w:val="1"/>
+    <w:semiHidden/>
     <w:unhideWhenUsed/>
   </w:style>
   <w:style w:type="table" w:default="1" w:styleId="Tablanormal">
